--- a/app/src/main/java/com/example/sisterslabhaftalikodevler/hafta2/odev6/null saafety.docx
+++ b/app/src/main/java/com/example/sisterslabhaftalikodevler/hafta2/odev6/null saafety.docx
@@ -129,142 +129,13 @@
     </w:p>
     <w:p>
       <w:r>
-        <w:t>Kotlin'in null-safety özelliği, diğer birçok programlama dilinden farklıdır çünkü dilin tasarımında null referansların neden olduğu yaygın hataları önlemek ve daha güvenli bir kodlama deneyimi sağlamak hedeflenmiştir. Bu özellik, Kotlin'i daha güvenli ve hataya dayanıklı hale getirirken, aynı zamanda geliştiricilerin daha az hata yapmalarına ve daha az hata ayıklamalarına olanak tanır. İşte Kotlin'in null-safety özelliğini diğer dillerden farklı kılan bazı ana nedenler:</w:t>
-      </w:r>
-    </w:p>
-    <w:p>
-      <w:pPr>
-        <w:numPr>
-          <w:ilvl w:val="0"/>
-          <w:numId w:val="2"/>
-        </w:numPr>
-      </w:pPr>
-      <w:r>
-        <w:t>Nullable ve Non-nullable tipler: Kotlin, tüm değişkenleri varsayılan olarak nullable olmayan (</w:t>
+        <w:t>Kotlin'de bir değişken tanımladığımızda bu değişkene bir değer vermek yani onu </w:t>
       </w:r>
       <w:r>
         <w:rPr>
           <w:b/>
           <w:bCs/>
         </w:rPr>
-        <w:t>non-nullable</w:t>
-      </w:r>
-      <w:r>
-        <w:t>) olarak tanımlar. Bu, bir değişkenin null değer almasını önlemeye yardımcı olur ve NullPointerException hatalarının önüne geçer. Eğer bir değişkene null değer atanmasına izin vermek isteniyorsa, o değişkenin tipini nullable hale getirebilirsiniz.</w:t>
-      </w:r>
-    </w:p>
-    <w:p>
-      <w:pPr>
-        <w:numPr>
-          <w:ilvl w:val="0"/>
-          <w:numId w:val="2"/>
-        </w:numPr>
-      </w:pPr>
-      <w:r>
-        <w:t xml:space="preserve">Null kontrol operatörleri: Kotlin, </w:t>
-      </w:r>
-      <w:r>
-        <w:rPr>
-          <w:b/>
-          <w:bCs/>
-        </w:rPr>
-        <w:t>?.</w:t>
-      </w:r>
-      <w:r>
-        <w:t xml:space="preserve"> ve </w:t>
-      </w:r>
-      <w:r>
-        <w:rPr>
-          <w:b/>
-          <w:bCs/>
-        </w:rPr>
-        <w:t>!!.</w:t>
-      </w:r>
-      <w:r>
-        <w:t xml:space="preserve"> gibi null kontrol operatörlerini sunar. </w:t>
-      </w:r>
-      <w:r>
-        <w:rPr>
-          <w:b/>
-          <w:bCs/>
-        </w:rPr>
-        <w:t>?.</w:t>
-      </w:r>
-      <w:r>
-        <w:t xml:space="preserve"> operatörü, null olmayan bir nesne üzerinde bir işlem yaparken null referans hatalarını önlemek için kullanılır. </w:t>
-      </w:r>
-      <w:r>
-        <w:rPr>
-          <w:b/>
-          <w:bCs/>
-        </w:rPr>
-        <w:t>!!.</w:t>
-      </w:r>
-      <w:r>
-        <w:t xml:space="preserve"> operatörü ise geliştiricinin bilerek bir null referansı kabul ettiği durumlarda kullanılır. Bu operatör, null referanslarından dolayı potansiyel hata olasılığını belirtir.</w:t>
-      </w:r>
-    </w:p>
-    <w:p>
-      <w:pPr>
-        <w:numPr>
-          <w:ilvl w:val="0"/>
-          <w:numId w:val="2"/>
-        </w:numPr>
-      </w:pPr>
-      <w:r>
-        <w:t xml:space="preserve">Safe Cast: Kotlin, güvenli bir dönüşüm yapmak için </w:t>
-      </w:r>
-      <w:r>
-        <w:rPr>
-          <w:b/>
-          <w:bCs/>
-        </w:rPr>
-        <w:t>as?</w:t>
-      </w:r>
-      <w:r>
-        <w:t xml:space="preserve"> operatörünü sağlar. Bu operatör, bir nesnenin belirli bir tipe dönüştürülmesini dener ve başarılı olursa sonucu döndürür; başarısız </w:t>
-      </w:r>
-      <w:r>
-        <w:lastRenderedPageBreak/>
-        <w:t>olursa null döner. Bu sayede, hatalı dönüşümler nedeniyle ortaya çıkabilecek hataları önlemek mümkün olur.</w:t>
-      </w:r>
-    </w:p>
-    <w:p>
-      <w:pPr>
-        <w:numPr>
-          <w:ilvl w:val="0"/>
-          <w:numId w:val="2"/>
-        </w:numPr>
-      </w:pPr>
-      <w:r>
-        <w:t>Platform tipi: Kotlin, Java ile uyumlu olmak için bazı durumlarda null olmayan bir değeri bile platform türü olarak kabul eder. Bu, Java kütüphaneleriyle uyum sağlamak için kullanılırken, bu türlerin null kontrolü konusunda dikkatli olunmasını gerektirir.</w:t>
-      </w:r>
-    </w:p>
-    <w:p>
-      <w:pPr>
-        <w:numPr>
-          <w:ilvl w:val="0"/>
-          <w:numId w:val="2"/>
-        </w:numPr>
-      </w:pPr>
-      <w:r>
-        <w:t>Neredeyse tüm Kotlin standart kütüphanesi, nullable değerlerle etkili bir şekilde çalışmayı destekleyecek şekilde tasarlanmıştır. Bu, geliştiricilere nullable değerleri ele almak için daha rahat bir ortam sağlar.</w:t>
-      </w:r>
-    </w:p>
-    <w:p>
-      <w:r>
-        <w:t>Bu özellikler, Kotlin'i diğer dillere kıyasla daha güvenli ve daha az hata eğilimli bir dil yapar. Geliştiricilere, null referanslarından kaynaklanan hataları önlemek ve daha güvenli kodlar yazmak için daha iyi araçlar ve yöntemler sunar.</w:t>
-      </w:r>
-    </w:p>
-    <w:p>
-      <w:r>
-        <w:t>Kotlin'de bir değişken tanımladığımızda bu değişkene bir değer vermek yani onu </w:t>
-      </w:r>
-      <w:r>
-        <w:rPr>
-          <w:b/>
-          <w:bCs/>
-        </w:rPr>
         <w:t>initialize </w:t>
       </w:r>
       <w:r>
@@ -273,6 +144,9 @@
     </w:p>
     <w:p>
       <w:r>
+        <w:rPr>
+          <w:noProof/>
+        </w:rPr>
         <w:drawing>
           <wp:inline distT="0" distB="0" distL="0" distR="0" wp14:anchorId="7ADE5799" wp14:editId="28911CEE">
             <wp:extent cx="2826385" cy="391795"/>
@@ -342,7 +216,7 @@
     <w:p>
       <w:r>
         <w:pict w14:anchorId="3ED37321">
-          <v:rect id="_x0000_i1026" style="width:540pt;height:.75pt" o:hrpct="0" o:hralign="center" o:hrstd="t" o:hr="t" fillcolor="#a0a0a0" stroked="f"/>
+          <v:rect id="_x0000_i1025" style="width:540pt;height:.75pt" o:hrpct="0" o:hralign="center" o:hrstd="t" o:hr="t" fillcolor="#a0a0a0" stroked="f"/>
         </w:pict>
       </w:r>
     </w:p>
@@ -368,6 +242,10 @@
     </w:p>
     <w:p>
       <w:r>
+        <w:rPr>
+          <w:noProof/>
+        </w:rPr>
+        <w:lastRenderedPageBreak/>
         <w:drawing>
           <wp:inline distT="0" distB="0" distL="0" distR="0" wp14:anchorId="50F49E37" wp14:editId="14430FDD">
             <wp:extent cx="3004185" cy="1199515"/>
@@ -435,6 +313,9 @@
     </w:p>
     <w:p>
       <w:r>
+        <w:rPr>
+          <w:noProof/>
+        </w:rPr>
         <w:drawing>
           <wp:inline distT="0" distB="0" distL="0" distR="0" wp14:anchorId="53668D07" wp14:editId="4E056CAB">
             <wp:extent cx="2719705" cy="795655"/>
@@ -502,9 +383,8 @@
     </w:p>
     <w:p>
       <w:r>
-        <w:lastRenderedPageBreak/>
         <w:pict w14:anchorId="203D38B6">
-          <v:rect id="_x0000_i1029" style="width:540pt;height:.75pt" o:hrpct="0" o:hralign="center" o:hrstd="t" o:hr="t" fillcolor="#a0a0a0" stroked="f"/>
+          <v:rect id="_x0000_i1026" style="width:540pt;height:.75pt" o:hrpct="0" o:hralign="center" o:hrstd="t" o:hr="t" fillcolor="#a0a0a0" stroked="f"/>
         </w:pict>
       </w:r>
     </w:p>
@@ -531,6 +411,9 @@
     <w:p/>
     <w:p>
       <w:r>
+        <w:rPr>
+          <w:noProof/>
+        </w:rPr>
         <w:drawing>
           <wp:inline distT="0" distB="0" distL="0" distR="0" wp14:anchorId="67B5588F" wp14:editId="22D5FB8F">
             <wp:extent cx="2731135" cy="2470150"/>
@@ -588,6 +471,10 @@
     </w:p>
     <w:p>
       <w:r>
+        <w:rPr>
+          <w:noProof/>
+        </w:rPr>
+        <w:lastRenderedPageBreak/>
         <w:drawing>
           <wp:inline distT="0" distB="0" distL="0" distR="0" wp14:anchorId="331359DD" wp14:editId="0E1E48D6">
             <wp:extent cx="3348990" cy="1389380"/>
@@ -1020,6 +907,7 @@
     <w:lsdException w:name="HTML Sample" w:semiHidden="1" w:unhideWhenUsed="1"/>
     <w:lsdException w:name="HTML Typewriter" w:semiHidden="1" w:unhideWhenUsed="1"/>
     <w:lsdException w:name="HTML Variable" w:semiHidden="1" w:unhideWhenUsed="1"/>
+    <w:lsdException w:name="Normal Table" w:semiHidden="1" w:unhideWhenUsed="1"/>
     <w:lsdException w:name="annotation subject" w:semiHidden="1" w:unhideWhenUsed="1"/>
     <w:lsdException w:name="No List" w:semiHidden="1" w:unhideWhenUsed="1"/>
     <w:lsdException w:name="Outline List 1" w:semiHidden="1" w:unhideWhenUsed="1"/>
@@ -1066,8 +954,10 @@
     <w:lsdException w:name="Table Subtle 2" w:semiHidden="1" w:unhideWhenUsed="1"/>
     <w:lsdException w:name="Table Web 1" w:semiHidden="1" w:unhideWhenUsed="1"/>
     <w:lsdException w:name="Table Web 2" w:semiHidden="1" w:unhideWhenUsed="1"/>
+    <w:lsdException w:name="Table Web 3" w:semiHidden="1" w:unhideWhenUsed="1"/>
     <w:lsdException w:name="Balloon Text" w:semiHidden="1" w:unhideWhenUsed="1"/>
     <w:lsdException w:name="Table Grid" w:uiPriority="39"/>
+    <w:lsdException w:name="Table Theme" w:semiHidden="1" w:unhideWhenUsed="1"/>
     <w:lsdException w:name="Placeholder Text" w:semiHidden="1"/>
     <w:lsdException w:name="No Spacing" w:uiPriority="1" w:qFormat="1"/>
     <w:lsdException w:name="Light Shading" w:uiPriority="60"/>
@@ -1296,6 +1186,7 @@
   <w:style w:type="character" w:default="1" w:styleId="VarsaylanParagrafYazTipi">
     <w:name w:val="Default Paragraph Font"/>
     <w:uiPriority w:val="1"/>
+    <w:semiHidden/>
     <w:unhideWhenUsed/>
   </w:style>
   <w:style w:type="table" w:default="1" w:styleId="NormalTablo">
